--- a/Architecture Research.docx
+++ b/Architecture Research.docx
@@ -126,6 +126,7 @@
                                       </w:rPr>
                                       <w:t>R</w:t>
                                     </w:r>
+                                    <w:proofErr w:type="spellStart"/>
                                     <w:r>
                                       <w:rPr>
                                         <w:color w:val="4472C4" w:themeColor="accent1"/>
@@ -134,6 +135,7 @@
                                       </w:rPr>
                                       <w:t>esear</w:t>
                                     </w:r>
+                                    <w:proofErr w:type="spellEnd"/>
                                     <w:r>
                                       <w:rPr>
                                         <w:color w:val="4472C4" w:themeColor="accent1"/>
@@ -219,6 +221,7 @@
                                         <w:szCs w:val="24"/>
                                       </w:rPr>
                                     </w:pPr>
+                                    <w:proofErr w:type="gramStart"/>
                                     <w:r>
                                       <w:rPr>
                                         <w:caps/>
@@ -226,7 +229,17 @@
                                         <w:sz w:val="24"/>
                                         <w:szCs w:val="24"/>
                                       </w:rPr>
-                                      <w:t>Kremer,Yordi Y.C.T.J.</w:t>
+                                      <w:t>Kremer,Yordi</w:t>
+                                    </w:r>
+                                    <w:proofErr w:type="gramEnd"/>
+                                    <w:r>
+                                      <w:rPr>
+                                        <w:caps/>
+                                        <w:color w:val="5B9BD5" w:themeColor="accent5"/>
+                                        <w:sz w:val="24"/>
+                                        <w:szCs w:val="24"/>
+                                      </w:rPr>
+                                      <w:t xml:space="preserve"> Y.C.T.J.</w:t>
                                     </w:r>
                                   </w:p>
                                 </w:sdtContent>
@@ -702,8 +715,13 @@
         <w:pStyle w:val="Heading2"/>
       </w:pPr>
       <w:r>
-        <w:t>Explore user requirements</w:t>
-      </w:r>
+        <w:t xml:space="preserve">Explore user </w:t>
+      </w:r>
+      <w:proofErr w:type="gramStart"/>
+      <w:r>
+        <w:t>requirements</w:t>
+      </w:r>
+      <w:proofErr w:type="gramEnd"/>
     </w:p>
     <w:p>
       <w:r>
@@ -789,7 +807,17 @@
     </w:p>
     <w:p>
       <w:r>
-        <w:t>These are the non functional requirements that I should implement in this project to fulfill my learning outcomes so I have to think about these requirements when choosing my architecture.</w:t>
+        <w:t xml:space="preserve">These are the </w:t>
+      </w:r>
+      <w:proofErr w:type="spellStart"/>
+      <w:proofErr w:type="gramStart"/>
+      <w:r>
+        <w:t>non functional</w:t>
+      </w:r>
+      <w:proofErr w:type="spellEnd"/>
+      <w:proofErr w:type="gramEnd"/>
+      <w:r>
+        <w:t xml:space="preserve"> requirements that I should implement in this project to fulfill my learning outcomes so I have to think about these requirements when choosing my architecture.</w:t>
       </w:r>
     </w:p>
     <w:p>
@@ -1702,8 +1730,13 @@
         </w:numPr>
       </w:pPr>
       <w:r>
-        <w:t>Synchronization Challenges: Coordinating and synchronizing events across distributed components can be challenging, leading to potential race conditions or data inconsistencies</w:t>
-      </w:r>
+        <w:t xml:space="preserve">Synchronization Challenges: Coordinating and synchronizing events across distributed components can be challenging, leading to potential race conditions or data </w:t>
+      </w:r>
+      <w:proofErr w:type="gramStart"/>
+      <w:r>
+        <w:t>inconsistencies</w:t>
+      </w:r>
+      <w:proofErr w:type="gramEnd"/>
     </w:p>
     <w:p>
       <w:pPr>
@@ -1891,7 +1924,15 @@
         </w:numPr>
       </w:pPr>
       <w:r>
-        <w:t>Complexity: Managing interactions and dependencies between layers can become complex, especially as the system grows in size and complexity.</w:t>
+        <w:t xml:space="preserve">Complexity: Managing interactions and dependencies between layers can become complex, especially as the system </w:t>
+      </w:r>
+      <w:proofErr w:type="gramStart"/>
+      <w:r>
+        <w:t>grows in size</w:t>
+      </w:r>
+      <w:proofErr w:type="gramEnd"/>
+      <w:r>
+        <w:t xml:space="preserve"> and complexity.</w:t>
       </w:r>
     </w:p>
     <w:p>
@@ -2584,7 +2625,21 @@
         <w:rPr>
           <w:lang w:val="en-NL"/>
         </w:rPr>
-        <w:t>A monolithic architecture is not a smart architectural choice for enterprise software which should be scalable and this is one of the biggest downsides of a monolithic architecture.</w:t>
+        <w:t xml:space="preserve">A monolithic architecture is not a smart architectural choice for enterprise software which should be </w:t>
+      </w:r>
+      <w:proofErr w:type="gramStart"/>
+      <w:r>
+        <w:rPr>
+          <w:lang w:val="en-NL"/>
+        </w:rPr>
+        <w:t>scalable</w:t>
+      </w:r>
+      <w:proofErr w:type="gramEnd"/>
+      <w:r>
+        <w:rPr>
+          <w:lang w:val="en-NL"/>
+        </w:rPr>
+        <w:t xml:space="preserve"> and this is one of the biggest downsides of a monolithic architecture.</w:t>
       </w:r>
     </w:p>
     <w:p>
@@ -2721,11 +2776,34 @@
         <w:rPr>
           <w:lang w:val="en-NL"/>
         </w:rPr>
-        <w:t>Event driven architecture is not a good choice for my application as I am creating a streaming platform which needs to function as much in sync as possible so having a architecture that works asynchronous will slow this process down a lot and cause data inconsistency.</w:t>
-      </w:r>
-    </w:p>
-    <w:p>
-      <w:pPr>
+        <w:t xml:space="preserve">Event driven architecture is not a good choice for my application as I am creating a streaming platform which needs to function as much in sync as possible so having </w:t>
+      </w:r>
+      <w:proofErr w:type="gramStart"/>
+      <w:r>
+        <w:rPr>
+          <w:lang w:val="en-NL"/>
+        </w:rPr>
+        <w:t>a</w:t>
+      </w:r>
+      <w:proofErr w:type="gramEnd"/>
+      <w:r>
+        <w:rPr>
+          <w:lang w:val="en-NL"/>
+        </w:rPr>
+        <w:t xml:space="preserve"> architecture that works asynchronous will slow this process down a lot and cause data inconsistency.</w:t>
+      </w:r>
+    </w:p>
+    <w:p>
+      <w:pPr>
+        <w:pStyle w:val="ListParagraph"/>
+        <w:rPr>
+          <w:lang w:val="en-NL"/>
+        </w:rPr>
+      </w:pPr>
+    </w:p>
+    <w:p>
+      <w:pPr>
+        <w:pStyle w:val="ListParagraph"/>
         <w:rPr>
           <w:lang w:val="en-NL"/>
         </w:rPr>
@@ -2784,7 +2862,21 @@
         <w:rPr>
           <w:lang w:val="en-NL"/>
         </w:rPr>
-        <w:t>A peer to peer architecture is not a good fit for my enterprise software as It will have very slow performance when is use if for my streaming service.</w:t>
+        <w:t xml:space="preserve">A peer to peer architecture is not a good fit for my enterprise software as </w:t>
+      </w:r>
+      <w:proofErr w:type="gramStart"/>
+      <w:r>
+        <w:rPr>
+          <w:lang w:val="en-NL"/>
+        </w:rPr>
+        <w:t>It</w:t>
+      </w:r>
+      <w:proofErr w:type="gramEnd"/>
+      <w:r>
+        <w:rPr>
+          <w:lang w:val="en-NL"/>
+        </w:rPr>
+        <w:t xml:space="preserve"> will have very slow performance when is use if for my streaming service.</w:t>
       </w:r>
     </w:p>
     <w:p>
@@ -2822,7 +2914,21 @@
         <w:rPr>
           <w:lang w:val="en-NL"/>
         </w:rPr>
-        <w:t>Message Queuing architecture is not a good choice for my application as it is a asynchronous communication protocol which will give my application a lot of latency and I do not want that for a streaming platform.</w:t>
+        <w:t xml:space="preserve">Message Queuing architecture is not a good choice for my application as it is </w:t>
+      </w:r>
+      <w:proofErr w:type="gramStart"/>
+      <w:r>
+        <w:rPr>
+          <w:lang w:val="en-NL"/>
+        </w:rPr>
+        <w:t>a</w:t>
+      </w:r>
+      <w:proofErr w:type="gramEnd"/>
+      <w:r>
+        <w:rPr>
+          <w:lang w:val="en-NL"/>
+        </w:rPr>
+        <w:t xml:space="preserve"> asynchronous communication protocol which will give my application a lot of latency and I do not want that for a streaming platform.</w:t>
       </w:r>
     </w:p>
     <w:p>
@@ -2884,7 +2990,21 @@
         <w:rPr>
           <w:lang w:val="en-NL"/>
         </w:rPr>
-        <w:t>for my functionalities. Out of these groups I can make a service each for my microservice architecture, this way the code is divided well and every service is responsible for its own part.</w:t>
+        <w:t xml:space="preserve">for my functionalities. Out of these groups I can make a service each for my microservice architecture, this way the code is divided </w:t>
+      </w:r>
+      <w:proofErr w:type="gramStart"/>
+      <w:r>
+        <w:rPr>
+          <w:lang w:val="en-NL"/>
+        </w:rPr>
+        <w:t>well</w:t>
+      </w:r>
+      <w:proofErr w:type="gramEnd"/>
+      <w:r>
+        <w:rPr>
+          <w:lang w:val="en-NL"/>
+        </w:rPr>
+        <w:t xml:space="preserve"> and every service is responsible for its own part.</w:t>
       </w:r>
     </w:p>
     <w:p>
@@ -2975,7 +3095,27 @@
           <w:szCs w:val="21"/>
           <w:shd w:val="clear" w:color="auto" w:fill="FFFFFF"/>
         </w:rPr>
-        <w:t>In this level diagram you can see what external actors have access to my Application, The only actors to have access to my application are regular users who can create an account and watch videos with their friends. I will not have an administrative side on the project.</w:t>
+        <w:t xml:space="preserve">In this level diagram you can see what external actors </w:t>
+      </w:r>
+      <w:proofErr w:type="gramStart"/>
+      <w:r>
+        <w:rPr>
+          <w:rFonts w:ascii="Segoe UI" w:hAnsi="Segoe UI" w:cs="Segoe UI"/>
+          <w:sz w:val="21"/>
+          <w:szCs w:val="21"/>
+          <w:shd w:val="clear" w:color="auto" w:fill="FFFFFF"/>
+        </w:rPr>
+        <w:t>have access to my Application</w:t>
+      </w:r>
+      <w:proofErr w:type="gramEnd"/>
+      <w:r>
+        <w:rPr>
+          <w:rFonts w:ascii="Segoe UI" w:hAnsi="Segoe UI" w:cs="Segoe UI"/>
+          <w:sz w:val="21"/>
+          <w:szCs w:val="21"/>
+          <w:shd w:val="clear" w:color="auto" w:fill="FFFFFF"/>
+        </w:rPr>
+        <w:t>, The only actors to have access to my application are regular users who can create an account and watch videos with their friends. I will not have an administrative side on the project.</w:t>
       </w:r>
       <w:r>
         <w:rPr>
